--- a/resume/Irene_2020.docx
+++ b/resume/Irene_2020.docx
@@ -1,6 +1,6 @@
 
 <file path=word/document.xml><?xml version="1.0" encoding="utf-8"?>
-<w:document xmlns:wpc="http://schemas.microsoft.com/office/word/2010/wordprocessingCanvas" xmlns:cx="http://schemas.microsoft.com/office/drawing/2014/chartex" xmlns:cx1="http://schemas.microsoft.com/office/drawing/2015/9/8/chartex" xmlns:cx2="http://schemas.microsoft.com/office/drawing/2015/10/21/chartex" xmlns:cx3="http://schemas.microsoft.com/office/drawing/2016/5/9/chartex" xmlns:cx4="http://schemas.microsoft.com/office/drawing/2016/5/10/chartex" xmlns:cx5="http://schemas.microsoft.com/office/drawing/2016/5/11/chartex" xmlns:cx6="http://schemas.microsoft.com/office/drawing/2016/5/12/chartex" xmlns:cx7="http://schemas.microsoft.com/office/drawing/2016/5/13/chartex" xmlns:cx8="http://schemas.microsoft.com/office/drawing/2016/5/14/chartex" xmlns:mc="http://schemas.openxmlformats.org/markup-compatibility/2006" xmlns:aink="http://schemas.microsoft.com/office/drawing/2016/ink" xmlns:am3d="http://schemas.microsoft.com/office/drawing/2017/model3d" xmlns:o="urn:schemas-microsoft-com:office:office" xmlns:r="http://schemas.openxmlformats.org/officeDocument/2006/relationships" xmlns:m="http://schemas.openxmlformats.org/officeDocument/2006/math" xmlns:v="urn:schemas-microsoft-com:vml" xmlns:wp14="http://schemas.microsoft.com/office/word/2010/wordprocessingDrawing" xmlns:wp="http://schemas.openxmlformats.org/drawingml/2006/wordprocessingDrawing" xmlns:w10="urn:schemas-microsoft-com:office:word" xmlns:w="http://schemas.openxmlformats.org/wordprocessingml/2006/main" xmlns:w14="http://schemas.microsoft.com/office/word/2010/wordml" xmlns:w15="http://schemas.microsoft.com/office/word/2012/wordml" xmlns:w16cid="http://schemas.microsoft.com/office/word/2016/wordml/cid" xmlns:w16se="http://schemas.microsoft.com/office/word/2015/wordml/symex" xmlns:wpg="http://schemas.microsoft.com/office/word/2010/wordprocessingGroup" xmlns:wpi="http://schemas.microsoft.com/office/word/2010/wordprocessingInk" xmlns:wne="http://schemas.microsoft.com/office/word/2006/wordml" xmlns:wps="http://schemas.microsoft.com/office/word/2010/wordprocessingShape" mc:Ignorable="w14 w15 w16se w16cid wp14">
+<w:document xmlns:wpc="http://schemas.microsoft.com/office/word/2010/wordprocessingCanvas" xmlns:cx="http://schemas.microsoft.com/office/drawing/2014/chartex" xmlns:cx1="http://schemas.microsoft.com/office/drawing/2015/9/8/chartex" xmlns:cx2="http://schemas.microsoft.com/office/drawing/2015/10/21/chartex" xmlns:cx3="http://schemas.microsoft.com/office/drawing/2016/5/9/chartex" xmlns:cx4="http://schemas.microsoft.com/office/drawing/2016/5/10/chartex" xmlns:cx5="http://schemas.microsoft.com/office/drawing/2016/5/11/chartex" xmlns:cx6="http://schemas.microsoft.com/office/drawing/2016/5/12/chartex" xmlns:cx7="http://schemas.microsoft.com/office/drawing/2016/5/13/chartex" xmlns:cx8="http://schemas.microsoft.com/office/drawing/2016/5/14/chartex" xmlns:mc="http://schemas.openxmlformats.org/markup-compatibility/2006" xmlns:aink="http://schemas.microsoft.com/office/drawing/2016/ink" xmlns:am3d="http://schemas.microsoft.com/office/drawing/2017/model3d" xmlns:o="urn:schemas-microsoft-com:office:office" xmlns:r="http://schemas.openxmlformats.org/officeDocument/2006/relationships" xmlns:m="http://schemas.openxmlformats.org/officeDocument/2006/math" xmlns:v="urn:schemas-microsoft-com:vml" xmlns:wp14="http://schemas.microsoft.com/office/word/2010/wordprocessingDrawing" xmlns:wp="http://schemas.openxmlformats.org/drawingml/2006/wordprocessingDrawing" xmlns:w10="urn:schemas-microsoft-com:office:word" xmlns:w="http://schemas.openxmlformats.org/wordprocessingml/2006/main" xmlns:w14="http://schemas.microsoft.com/office/word/2010/wordml" xmlns:w15="http://schemas.microsoft.com/office/word/2012/wordml" xmlns:w16cex="http://schemas.microsoft.com/office/word/2018/wordml/cex" xmlns:w16cid="http://schemas.microsoft.com/office/word/2016/wordml/cid" xmlns:w16="http://schemas.microsoft.com/office/word/2018/wordml" xmlns:w16sdtdh="http://schemas.microsoft.com/office/word/2020/wordml/sdtdatahash" xmlns:w16se="http://schemas.microsoft.com/office/word/2015/wordml/symex" xmlns:wpg="http://schemas.microsoft.com/office/word/2010/wordprocessingGroup" xmlns:wpi="http://schemas.microsoft.com/office/word/2010/wordprocessingInk" xmlns:wne="http://schemas.microsoft.com/office/word/2006/wordml" xmlns:wps="http://schemas.microsoft.com/office/word/2010/wordprocessingShape" mc:Ignorable="w14 w15 w16se w16cid w16 w16cex w16sdtdh wp14">
   <w:body>
     <w:p>
       <w:pPr>
@@ -46,13 +46,8 @@
         <w:sym w:font="Wingdings" w:char="F09F"/>
       </w:r>
       <w:r>
-        <w:t xml:space="preserve"> @</w:t>
-      </w:r>
-      <w:proofErr w:type="spellStart"/>
-      <w:r>
-        <w:t>Story_Teller</w:t>
-      </w:r>
-      <w:proofErr w:type="spellEnd"/>
+        <w:t xml:space="preserve"> @Story_Teller</w:t>
+      </w:r>
     </w:p>
     <w:p>
       <w:pPr>
@@ -278,7 +273,7 @@
         <w:rPr>
           <w:rStyle w:val="Strong"/>
         </w:rPr>
-        <w:t>Mozilla</w:t>
+        <w:t>Amazon Web Services</w:t>
       </w:r>
     </w:p>
     <w:p>
@@ -292,7 +287,7 @@
         <w:rPr>
           <w:rStyle w:val="EmployerDescriptionChar"/>
         </w:rPr>
-        <w:t>Firefox Developer Content Manager</w:t>
+        <w:t>Programmer Writer</w:t>
       </w:r>
       <w:r>
         <w:rPr>
@@ -304,7 +299,7 @@
         <w:rPr>
           <w:rStyle w:val="EmployerDescriptionChar"/>
         </w:rPr>
-        <w:t>6/2018</w:t>
+        <w:t>9/2020</w:t>
       </w:r>
       <w:r>
         <w:rPr>
@@ -328,28 +323,7 @@
         <w:rPr>
           <w:rStyle w:val="EmployerDescriptionChar"/>
         </w:rPr>
-        <w:t>11/2019</w:t>
-      </w:r>
-    </w:p>
-    <w:p>
-      <w:pPr>
-        <w:pStyle w:val="EmployerDescription"/>
-        <w:rPr>
-          <w:rStyle w:val="EmployerDescriptionChar"/>
-        </w:rPr>
-      </w:pPr>
-      <w:r>
-        <w:rPr>
-          <w:rStyle w:val="EmployerDescriptionChar"/>
-        </w:rPr>
-        <w:t xml:space="preserve">On contract through </w:t>
-      </w:r>
-      <w:r>
-        <w:rPr>
-          <w:rStyle w:val="EmployerDescriptionChar"/>
-          <w:b/>
-        </w:rPr>
-        <w:t>Harvey Nash</w:t>
+        <w:t>Present</w:t>
       </w:r>
     </w:p>
     <w:p>
@@ -375,6 +349,141 @@
         <w:pStyle w:val="BulletedList"/>
       </w:pPr>
       <w:r>
+        <w:t>Develop C# code examples for the AWS SDK for .NET</w:t>
+      </w:r>
+    </w:p>
+    <w:p>
+      <w:pPr>
+        <w:pStyle w:val="BulletedList"/>
+      </w:pPr>
+      <w:r>
+        <w:t xml:space="preserve">Participated in an initiative to simplify the inclusion of code examples in developer documentation </w:t>
+      </w:r>
+    </w:p>
+    <w:p>
+      <w:pPr>
+        <w:pStyle w:val="BulletedList"/>
+      </w:pPr>
+      <w:r>
+        <w:t xml:space="preserve">Write tutorials </w:t>
+      </w:r>
+      <w:r>
+        <w:t>and</w:t>
+      </w:r>
+      <w:r>
+        <w:t xml:space="preserve"> Cross-Service code examples.</w:t>
+      </w:r>
+    </w:p>
+    <w:p>
+      <w:pPr>
+        <w:pStyle w:val="Employer"/>
+        <w:rPr>
+          <w:rStyle w:val="Strong"/>
+        </w:rPr>
+      </w:pPr>
+      <w:r>
+        <w:rPr>
+          <w:rStyle w:val="Strong"/>
+          <w:b/>
+          <w:bCs w:val="0"/>
+        </w:rPr>
+        <w:t>Mozilla</w:t>
+      </w:r>
+    </w:p>
+    <w:p>
+      <w:pPr>
+        <w:pStyle w:val="EmployerDescription"/>
+        <w:rPr>
+          <w:rStyle w:val="EmployerDescriptionChar"/>
+        </w:rPr>
+      </w:pPr>
+      <w:r>
+        <w:rPr>
+          <w:rStyle w:val="EmployerDescriptionChar"/>
+        </w:rPr>
+        <w:t>Firefox Developer Content Manager</w:t>
+      </w:r>
+      <w:r>
+        <w:rPr>
+          <w:rStyle w:val="EmployerDescriptionChar"/>
+        </w:rPr>
+        <w:tab/>
+      </w:r>
+      <w:r>
+        <w:rPr>
+          <w:rStyle w:val="EmployerDescriptionChar"/>
+        </w:rPr>
+        <w:t>6/2018</w:t>
+      </w:r>
+      <w:r>
+        <w:rPr>
+          <w:rStyle w:val="EmployerDescriptionChar"/>
+        </w:rPr>
+        <w:t xml:space="preserve"> </w:t>
+      </w:r>
+      <w:r>
+        <w:rPr>
+          <w:rStyle w:val="EmployerDescriptionChar"/>
+        </w:rPr>
+        <w:t>–</w:t>
+      </w:r>
+      <w:r>
+        <w:rPr>
+          <w:rStyle w:val="EmployerDescriptionChar"/>
+        </w:rPr>
+        <w:t xml:space="preserve"> </w:t>
+      </w:r>
+      <w:r>
+        <w:rPr>
+          <w:rStyle w:val="EmployerDescriptionChar"/>
+        </w:rPr>
+        <w:t>11/2019</w:t>
+      </w:r>
+    </w:p>
+    <w:p>
+      <w:pPr>
+        <w:pStyle w:val="EmployerDescription"/>
+        <w:rPr>
+          <w:rStyle w:val="EmployerDescriptionChar"/>
+        </w:rPr>
+      </w:pPr>
+      <w:r>
+        <w:rPr>
+          <w:rStyle w:val="EmployerDescriptionChar"/>
+        </w:rPr>
+        <w:t xml:space="preserve">On contract through </w:t>
+      </w:r>
+      <w:r>
+        <w:rPr>
+          <w:rStyle w:val="EmployerDescriptionChar"/>
+          <w:b/>
+        </w:rPr>
+        <w:t>Harvey Nash</w:t>
+      </w:r>
+    </w:p>
+    <w:p>
+      <w:pPr>
+        <w:pStyle w:val="Heading3"/>
+        <w:rPr>
+          <w:rStyle w:val="SubtitleChar"/>
+          <w:i w:val="0"/>
+          <w:iCs w:val="0"/>
+          <w:sz w:val="20"/>
+        </w:rPr>
+      </w:pPr>
+      <w:r>
+        <w:rPr>
+          <w:rStyle w:val="SubtitleChar"/>
+          <w:sz w:val="20"/>
+        </w:rPr>
+        <w:t>Responsibilities</w:t>
+      </w:r>
+    </w:p>
+    <w:p>
+      <w:pPr>
+        <w:pStyle w:val="BulletedList"/>
+      </w:pPr>
+      <w:r>
         <w:t>Manag</w:t>
       </w:r>
       <w:r>
@@ -712,15 +821,7 @@
         <w:t xml:space="preserve"> using </w:t>
       </w:r>
       <w:r>
-        <w:t>restructured Text (</w:t>
-      </w:r>
-      <w:proofErr w:type="spellStart"/>
-      <w:r>
-        <w:t>reST</w:t>
-      </w:r>
-      <w:proofErr w:type="spellEnd"/>
-      <w:r>
-        <w:t xml:space="preserve">) and </w:t>
+        <w:t xml:space="preserve">restructured Text (reST) and </w:t>
       </w:r>
       <w:r>
         <w:t>Sphinx</w:t>
@@ -820,6 +921,7 @@
           <w:iCs/>
           <w:sz w:val="20"/>
         </w:rPr>
+        <w:lastRenderedPageBreak/>
         <w:t>Responsibilities</w:t>
       </w:r>
     </w:p>
@@ -827,14 +929,12 @@
       <w:pPr>
         <w:pStyle w:val="BulletedList"/>
       </w:pPr>
-      <w:proofErr w:type="gramStart"/>
       <w:r>
         <w:t>Work</w:t>
       </w:r>
       <w:r>
         <w:t>ed</w:t>
       </w:r>
-      <w:proofErr w:type="gramEnd"/>
       <w:r>
         <w:t xml:space="preserve"> with developers to create technical documentation for Cloud Computing Project</w:t>
       </w:r>
@@ -938,7 +1038,6 @@
         <w:pStyle w:val="Subtitle"/>
       </w:pPr>
       <w:r>
-        <w:lastRenderedPageBreak/>
         <w:t>Responsibilities</w:t>
       </w:r>
     </w:p>
@@ -1537,15 +1636,7 @@
         <w:t xml:space="preserve">, </w:t>
       </w:r>
       <w:r>
-        <w:t xml:space="preserve">stored </w:t>
-      </w:r>
-      <w:proofErr w:type="gramStart"/>
-      <w:r>
-        <w:t>procedures</w:t>
-      </w:r>
-      <w:proofErr w:type="gramEnd"/>
-      <w:r>
-        <w:t xml:space="preserve"> and functions</w:t>
+        <w:t>stored procedures and functions</w:t>
       </w:r>
     </w:p>
     <w:p>
@@ -1553,6 +1644,7 @@
         <w:pStyle w:val="BulletedList"/>
       </w:pPr>
       <w:r>
+        <w:lastRenderedPageBreak/>
         <w:t>Lead</w:t>
       </w:r>
       <w:r>
@@ -1658,7 +1750,6 @@
         <w:pStyle w:val="BulletedList"/>
       </w:pPr>
       <w:r>
-        <w:lastRenderedPageBreak/>
         <w:t>Documented obituary and classified prepa</w:t>
       </w:r>
       <w:r>
@@ -1739,15 +1830,7 @@
         <w:pStyle w:val="BulletedList"/>
       </w:pPr>
       <w:r>
-        <w:t xml:space="preserve">Developed samples for the </w:t>
-      </w:r>
-      <w:proofErr w:type="spellStart"/>
-      <w:r>
-        <w:t>System.Data</w:t>
-      </w:r>
-      <w:proofErr w:type="spellEnd"/>
-      <w:r>
-        <w:t xml:space="preserve"> namespace of the .NET Framework for versions 1.0, 1.1, and 2.0 using C# and VB .NET to create co</w:t>
+        <w:t>Developed samples for the System.Data namespace of the .NET Framework for versions 1.0, 1.1, and 2.0 using C# and VB .NET to create co</w:t>
       </w:r>
       <w:r>
         <w:t>nsole and ASP .NET applications</w:t>
@@ -1903,15 +1986,7 @@
         <w:pStyle w:val="BulletedList"/>
       </w:pPr>
       <w:r>
-        <w:t xml:space="preserve">Designed and developed a data warehousing application that rolls up sales data </w:t>
-      </w:r>
-      <w:proofErr w:type="gramStart"/>
-      <w:r>
-        <w:t>on a daily basis</w:t>
-      </w:r>
-      <w:proofErr w:type="gramEnd"/>
-      <w:r>
-        <w:t xml:space="preserve"> for retail customers</w:t>
+        <w:t>Designed and developed a data warehousing application that rolls up sales data on a daily basis for retail customers</w:t>
       </w:r>
     </w:p>
     <w:p>
@@ -1963,15 +2038,7 @@
         <w:t>Casino Nights</w:t>
       </w:r>
       <w:r>
-        <w:t xml:space="preserve"> (Craps, Roulette, </w:t>
-      </w:r>
-      <w:proofErr w:type="gramStart"/>
-      <w:r>
-        <w:t>Black Jack</w:t>
-      </w:r>
-      <w:proofErr w:type="gramEnd"/>
-      <w:r>
-        <w:t>, and Video Poker)</w:t>
+        <w:t xml:space="preserve"> (Craps, Roulette, Black Jack, and Video Poker)</w:t>
       </w:r>
     </w:p>
     <w:p>
@@ -2056,8 +2123,6 @@
       <w:r>
         <w:t>AA, Liberal Arts</w:t>
       </w:r>
-      <w:bookmarkStart w:id="0" w:name="_GoBack"/>
-      <w:bookmarkEnd w:id="0"/>
     </w:p>
     <w:sectPr>
       <w:headerReference w:type="default" r:id="rId7"/>
@@ -2072,7 +2137,7 @@
 </file>
 
 <file path=word/endnotes.xml><?xml version="1.0" encoding="utf-8"?>
-<w:endnotes xmlns:wpc="http://schemas.microsoft.com/office/word/2010/wordprocessingCanvas" xmlns:cx="http://schemas.microsoft.com/office/drawing/2014/chartex" xmlns:cx1="http://schemas.microsoft.com/office/drawing/2015/9/8/chartex" xmlns:cx2="http://schemas.microsoft.com/office/drawing/2015/10/21/chartex" xmlns:cx3="http://schemas.microsoft.com/office/drawing/2016/5/9/chartex" xmlns:cx4="http://schemas.microsoft.com/office/drawing/2016/5/10/chartex" xmlns:cx5="http://schemas.microsoft.com/office/drawing/2016/5/11/chartex" xmlns:cx6="http://schemas.microsoft.com/office/drawing/2016/5/12/chartex" xmlns:cx7="http://schemas.microsoft.com/office/drawing/2016/5/13/chartex" xmlns:cx8="http://schemas.microsoft.com/office/drawing/2016/5/14/chartex" xmlns:mc="http://schemas.openxmlformats.org/markup-compatibility/2006" xmlns:aink="http://schemas.microsoft.com/office/drawing/2016/ink" xmlns:am3d="http://schemas.microsoft.com/office/drawing/2017/model3d" xmlns:o="urn:schemas-microsoft-com:office:office" xmlns:r="http://schemas.openxmlformats.org/officeDocument/2006/relationships" xmlns:m="http://schemas.openxmlformats.org/officeDocument/2006/math" xmlns:v="urn:schemas-microsoft-com:vml" xmlns:wp14="http://schemas.microsoft.com/office/word/2010/wordprocessingDrawing" xmlns:wp="http://schemas.openxmlformats.org/drawingml/2006/wordprocessingDrawing" xmlns:w10="urn:schemas-microsoft-com:office:word" xmlns:w="http://schemas.openxmlformats.org/wordprocessingml/2006/main" xmlns:w14="http://schemas.microsoft.com/office/word/2010/wordml" xmlns:w15="http://schemas.microsoft.com/office/word/2012/wordml" xmlns:w16cid="http://schemas.microsoft.com/office/word/2016/wordml/cid" xmlns:w16se="http://schemas.microsoft.com/office/word/2015/wordml/symex" xmlns:wpg="http://schemas.microsoft.com/office/word/2010/wordprocessingGroup" xmlns:wpi="http://schemas.microsoft.com/office/word/2010/wordprocessingInk" xmlns:wne="http://schemas.microsoft.com/office/word/2006/wordml" xmlns:wps="http://schemas.microsoft.com/office/word/2010/wordprocessingShape" mc:Ignorable="w14 w15 w16se w16cid wp14">
+<w:endnotes xmlns:wpc="http://schemas.microsoft.com/office/word/2010/wordprocessingCanvas" xmlns:cx="http://schemas.microsoft.com/office/drawing/2014/chartex" xmlns:cx1="http://schemas.microsoft.com/office/drawing/2015/9/8/chartex" xmlns:cx2="http://schemas.microsoft.com/office/drawing/2015/10/21/chartex" xmlns:cx3="http://schemas.microsoft.com/office/drawing/2016/5/9/chartex" xmlns:cx4="http://schemas.microsoft.com/office/drawing/2016/5/10/chartex" xmlns:cx5="http://schemas.microsoft.com/office/drawing/2016/5/11/chartex" xmlns:cx6="http://schemas.microsoft.com/office/drawing/2016/5/12/chartex" xmlns:cx7="http://schemas.microsoft.com/office/drawing/2016/5/13/chartex" xmlns:cx8="http://schemas.microsoft.com/office/drawing/2016/5/14/chartex" xmlns:mc="http://schemas.openxmlformats.org/markup-compatibility/2006" xmlns:aink="http://schemas.microsoft.com/office/drawing/2016/ink" xmlns:am3d="http://schemas.microsoft.com/office/drawing/2017/model3d" xmlns:o="urn:schemas-microsoft-com:office:office" xmlns:r="http://schemas.openxmlformats.org/officeDocument/2006/relationships" xmlns:m="http://schemas.openxmlformats.org/officeDocument/2006/math" xmlns:v="urn:schemas-microsoft-com:vml" xmlns:wp14="http://schemas.microsoft.com/office/word/2010/wordprocessingDrawing" xmlns:wp="http://schemas.openxmlformats.org/drawingml/2006/wordprocessingDrawing" xmlns:w10="urn:schemas-microsoft-com:office:word" xmlns:w="http://schemas.openxmlformats.org/wordprocessingml/2006/main" xmlns:w14="http://schemas.microsoft.com/office/word/2010/wordml" xmlns:w15="http://schemas.microsoft.com/office/word/2012/wordml" xmlns:w16cex="http://schemas.microsoft.com/office/word/2018/wordml/cex" xmlns:w16cid="http://schemas.microsoft.com/office/word/2016/wordml/cid" xmlns:w16="http://schemas.microsoft.com/office/word/2018/wordml" xmlns:w16sdtdh="http://schemas.microsoft.com/office/word/2020/wordml/sdtdatahash" xmlns:w16se="http://schemas.microsoft.com/office/word/2015/wordml/symex" xmlns:wpg="http://schemas.microsoft.com/office/word/2010/wordprocessingGroup" xmlns:wpi="http://schemas.microsoft.com/office/word/2010/wordprocessingInk" xmlns:wne="http://schemas.microsoft.com/office/word/2006/wordml" xmlns:wps="http://schemas.microsoft.com/office/word/2010/wordprocessingShape" mc:Ignorable="w14 w15 w16se w16cid w16 w16cex w16sdtdh wp14">
   <w:endnote w:type="separator" w:id="-1">
     <w:p>
       <w:pPr>
@@ -2097,7 +2162,7 @@
 </file>
 
 <file path=word/footnotes.xml><?xml version="1.0" encoding="utf-8"?>
-<w:footnotes xmlns:wpc="http://schemas.microsoft.com/office/word/2010/wordprocessingCanvas" xmlns:cx="http://schemas.microsoft.com/office/drawing/2014/chartex" xmlns:cx1="http://schemas.microsoft.com/office/drawing/2015/9/8/chartex" xmlns:cx2="http://schemas.microsoft.com/office/drawing/2015/10/21/chartex" xmlns:cx3="http://schemas.microsoft.com/office/drawing/2016/5/9/chartex" xmlns:cx4="http://schemas.microsoft.com/office/drawing/2016/5/10/chartex" xmlns:cx5="http://schemas.microsoft.com/office/drawing/2016/5/11/chartex" xmlns:cx6="http://schemas.microsoft.com/office/drawing/2016/5/12/chartex" xmlns:cx7="http://schemas.microsoft.com/office/drawing/2016/5/13/chartex" xmlns:cx8="http://schemas.microsoft.com/office/drawing/2016/5/14/chartex" xmlns:mc="http://schemas.openxmlformats.org/markup-compatibility/2006" xmlns:aink="http://schemas.microsoft.com/office/drawing/2016/ink" xmlns:am3d="http://schemas.microsoft.com/office/drawing/2017/model3d" xmlns:o="urn:schemas-microsoft-com:office:office" xmlns:r="http://schemas.openxmlformats.org/officeDocument/2006/relationships" xmlns:m="http://schemas.openxmlformats.org/officeDocument/2006/math" xmlns:v="urn:schemas-microsoft-com:vml" xmlns:wp14="http://schemas.microsoft.com/office/word/2010/wordprocessingDrawing" xmlns:wp="http://schemas.openxmlformats.org/drawingml/2006/wordprocessingDrawing" xmlns:w10="urn:schemas-microsoft-com:office:word" xmlns:w="http://schemas.openxmlformats.org/wordprocessingml/2006/main" xmlns:w14="http://schemas.microsoft.com/office/word/2010/wordml" xmlns:w15="http://schemas.microsoft.com/office/word/2012/wordml" xmlns:w16cid="http://schemas.microsoft.com/office/word/2016/wordml/cid" xmlns:w16se="http://schemas.microsoft.com/office/word/2015/wordml/symex" xmlns:wpg="http://schemas.microsoft.com/office/word/2010/wordprocessingGroup" xmlns:wpi="http://schemas.microsoft.com/office/word/2010/wordprocessingInk" xmlns:wne="http://schemas.microsoft.com/office/word/2006/wordml" xmlns:wps="http://schemas.microsoft.com/office/word/2010/wordprocessingShape" mc:Ignorable="w14 w15 w16se w16cid wp14">
+<w:footnotes xmlns:wpc="http://schemas.microsoft.com/office/word/2010/wordprocessingCanvas" xmlns:cx="http://schemas.microsoft.com/office/drawing/2014/chartex" xmlns:cx1="http://schemas.microsoft.com/office/drawing/2015/9/8/chartex" xmlns:cx2="http://schemas.microsoft.com/office/drawing/2015/10/21/chartex" xmlns:cx3="http://schemas.microsoft.com/office/drawing/2016/5/9/chartex" xmlns:cx4="http://schemas.microsoft.com/office/drawing/2016/5/10/chartex" xmlns:cx5="http://schemas.microsoft.com/office/drawing/2016/5/11/chartex" xmlns:cx6="http://schemas.microsoft.com/office/drawing/2016/5/12/chartex" xmlns:cx7="http://schemas.microsoft.com/office/drawing/2016/5/13/chartex" xmlns:cx8="http://schemas.microsoft.com/office/drawing/2016/5/14/chartex" xmlns:mc="http://schemas.openxmlformats.org/markup-compatibility/2006" xmlns:aink="http://schemas.microsoft.com/office/drawing/2016/ink" xmlns:am3d="http://schemas.microsoft.com/office/drawing/2017/model3d" xmlns:o="urn:schemas-microsoft-com:office:office" xmlns:r="http://schemas.openxmlformats.org/officeDocument/2006/relationships" xmlns:m="http://schemas.openxmlformats.org/officeDocument/2006/math" xmlns:v="urn:schemas-microsoft-com:vml" xmlns:wp14="http://schemas.microsoft.com/office/word/2010/wordprocessingDrawing" xmlns:wp="http://schemas.openxmlformats.org/drawingml/2006/wordprocessingDrawing" xmlns:w10="urn:schemas-microsoft-com:office:word" xmlns:w="http://schemas.openxmlformats.org/wordprocessingml/2006/main" xmlns:w14="http://schemas.microsoft.com/office/word/2010/wordml" xmlns:w15="http://schemas.microsoft.com/office/word/2012/wordml" xmlns:w16cex="http://schemas.microsoft.com/office/word/2018/wordml/cex" xmlns:w16cid="http://schemas.microsoft.com/office/word/2016/wordml/cid" xmlns:w16="http://schemas.microsoft.com/office/word/2018/wordml" xmlns:w16sdtdh="http://schemas.microsoft.com/office/word/2020/wordml/sdtdatahash" xmlns:w16se="http://schemas.microsoft.com/office/word/2015/wordml/symex" xmlns:wpg="http://schemas.microsoft.com/office/word/2010/wordprocessingGroup" xmlns:wpi="http://schemas.microsoft.com/office/word/2010/wordprocessingInk" xmlns:wne="http://schemas.microsoft.com/office/word/2006/wordml" xmlns:wps="http://schemas.microsoft.com/office/word/2010/wordprocessingShape" mc:Ignorable="w14 w15 w16se w16cid w16 w16cex w16sdtdh wp14">
   <w:footnote w:type="separator" w:id="-1">
     <w:p>
       <w:pPr>
@@ -2122,7 +2187,7 @@
 </file>
 
 <file path=word/header1.xml><?xml version="1.0" encoding="utf-8"?>
-<w:hdr xmlns:wpc="http://schemas.microsoft.com/office/word/2010/wordprocessingCanvas" xmlns:cx="http://schemas.microsoft.com/office/drawing/2014/chartex" xmlns:cx1="http://schemas.microsoft.com/office/drawing/2015/9/8/chartex" xmlns:cx2="http://schemas.microsoft.com/office/drawing/2015/10/21/chartex" xmlns:cx3="http://schemas.microsoft.com/office/drawing/2016/5/9/chartex" xmlns:cx4="http://schemas.microsoft.com/office/drawing/2016/5/10/chartex" xmlns:cx5="http://schemas.microsoft.com/office/drawing/2016/5/11/chartex" xmlns:cx6="http://schemas.microsoft.com/office/drawing/2016/5/12/chartex" xmlns:cx7="http://schemas.microsoft.com/office/drawing/2016/5/13/chartex" xmlns:cx8="http://schemas.microsoft.com/office/drawing/2016/5/14/chartex" xmlns:mc="http://schemas.openxmlformats.org/markup-compatibility/2006" xmlns:aink="http://schemas.microsoft.com/office/drawing/2016/ink" xmlns:am3d="http://schemas.microsoft.com/office/drawing/2017/model3d" xmlns:o="urn:schemas-microsoft-com:office:office" xmlns:r="http://schemas.openxmlformats.org/officeDocument/2006/relationships" xmlns:m="http://schemas.openxmlformats.org/officeDocument/2006/math" xmlns:v="urn:schemas-microsoft-com:vml" xmlns:wp14="http://schemas.microsoft.com/office/word/2010/wordprocessingDrawing" xmlns:wp="http://schemas.openxmlformats.org/drawingml/2006/wordprocessingDrawing" xmlns:w10="urn:schemas-microsoft-com:office:word" xmlns:w="http://schemas.openxmlformats.org/wordprocessingml/2006/main" xmlns:w14="http://schemas.microsoft.com/office/word/2010/wordml" xmlns:w15="http://schemas.microsoft.com/office/word/2012/wordml" xmlns:w16cid="http://schemas.microsoft.com/office/word/2016/wordml/cid" xmlns:w16se="http://schemas.microsoft.com/office/word/2015/wordml/symex" xmlns:wpg="http://schemas.microsoft.com/office/word/2010/wordprocessingGroup" xmlns:wpi="http://schemas.microsoft.com/office/word/2010/wordprocessingInk" xmlns:wne="http://schemas.microsoft.com/office/word/2006/wordml" xmlns:wps="http://schemas.microsoft.com/office/word/2010/wordprocessingShape" mc:Ignorable="w14 w15 w16se w16cid wp14">
+<w:hdr xmlns:wpc="http://schemas.microsoft.com/office/word/2010/wordprocessingCanvas" xmlns:cx="http://schemas.microsoft.com/office/drawing/2014/chartex" xmlns:cx1="http://schemas.microsoft.com/office/drawing/2015/9/8/chartex" xmlns:cx2="http://schemas.microsoft.com/office/drawing/2015/10/21/chartex" xmlns:cx3="http://schemas.microsoft.com/office/drawing/2016/5/9/chartex" xmlns:cx4="http://schemas.microsoft.com/office/drawing/2016/5/10/chartex" xmlns:cx5="http://schemas.microsoft.com/office/drawing/2016/5/11/chartex" xmlns:cx6="http://schemas.microsoft.com/office/drawing/2016/5/12/chartex" xmlns:cx7="http://schemas.microsoft.com/office/drawing/2016/5/13/chartex" xmlns:cx8="http://schemas.microsoft.com/office/drawing/2016/5/14/chartex" xmlns:mc="http://schemas.openxmlformats.org/markup-compatibility/2006" xmlns:aink="http://schemas.microsoft.com/office/drawing/2016/ink" xmlns:am3d="http://schemas.microsoft.com/office/drawing/2017/model3d" xmlns:o="urn:schemas-microsoft-com:office:office" xmlns:r="http://schemas.openxmlformats.org/officeDocument/2006/relationships" xmlns:m="http://schemas.openxmlformats.org/officeDocument/2006/math" xmlns:v="urn:schemas-microsoft-com:vml" xmlns:wp14="http://schemas.microsoft.com/office/word/2010/wordprocessingDrawing" xmlns:wp="http://schemas.openxmlformats.org/drawingml/2006/wordprocessingDrawing" xmlns:w10="urn:schemas-microsoft-com:office:word" xmlns:w="http://schemas.openxmlformats.org/wordprocessingml/2006/main" xmlns:w14="http://schemas.microsoft.com/office/word/2010/wordml" xmlns:w15="http://schemas.microsoft.com/office/word/2012/wordml" xmlns:w16cex="http://schemas.microsoft.com/office/word/2018/wordml/cex" xmlns:w16cid="http://schemas.microsoft.com/office/word/2016/wordml/cid" xmlns:w16="http://schemas.microsoft.com/office/word/2018/wordml" xmlns:w16sdtdh="http://schemas.microsoft.com/office/word/2020/wordml/sdtdatahash" xmlns:w16se="http://schemas.microsoft.com/office/word/2015/wordml/symex" xmlns:wpg="http://schemas.microsoft.com/office/word/2010/wordprocessingGroup" xmlns:wpi="http://schemas.microsoft.com/office/word/2010/wordprocessingInk" xmlns:wne="http://schemas.microsoft.com/office/word/2006/wordml" xmlns:wps="http://schemas.microsoft.com/office/word/2010/wordprocessingShape" mc:Ignorable="w14 w15 w16se w16cid w16 w16cex w16sdtdh wp14">
   <w:p>
     <w:pPr>
       <w:pStyle w:val="Header"/>
@@ -2163,7 +2228,7 @@
 </file>
 
 <file path=word/numbering.xml><?xml version="1.0" encoding="utf-8"?>
-<w:numbering xmlns:wpc="http://schemas.microsoft.com/office/word/2010/wordprocessingCanvas" xmlns:cx="http://schemas.microsoft.com/office/drawing/2014/chartex" xmlns:cx1="http://schemas.microsoft.com/office/drawing/2015/9/8/chartex" xmlns:cx2="http://schemas.microsoft.com/office/drawing/2015/10/21/chartex" xmlns:cx3="http://schemas.microsoft.com/office/drawing/2016/5/9/chartex" xmlns:cx4="http://schemas.microsoft.com/office/drawing/2016/5/10/chartex" xmlns:cx5="http://schemas.microsoft.com/office/drawing/2016/5/11/chartex" xmlns:cx6="http://schemas.microsoft.com/office/drawing/2016/5/12/chartex" xmlns:cx7="http://schemas.microsoft.com/office/drawing/2016/5/13/chartex" xmlns:cx8="http://schemas.microsoft.com/office/drawing/2016/5/14/chartex" xmlns:mc="http://schemas.openxmlformats.org/markup-compatibility/2006" xmlns:aink="http://schemas.microsoft.com/office/drawing/2016/ink" xmlns:am3d="http://schemas.microsoft.com/office/drawing/2017/model3d" xmlns:o="urn:schemas-microsoft-com:office:office" xmlns:r="http://schemas.openxmlformats.org/officeDocument/2006/relationships" xmlns:m="http://schemas.openxmlformats.org/officeDocument/2006/math" xmlns:v="urn:schemas-microsoft-com:vml" xmlns:wp14="http://schemas.microsoft.com/office/word/2010/wordprocessingDrawing" xmlns:wp="http://schemas.openxmlformats.org/drawingml/2006/wordprocessingDrawing" xmlns:w10="urn:schemas-microsoft-com:office:word" xmlns:w="http://schemas.openxmlformats.org/wordprocessingml/2006/main" xmlns:w14="http://schemas.microsoft.com/office/word/2010/wordml" xmlns:w15="http://schemas.microsoft.com/office/word/2012/wordml" xmlns:w16cid="http://schemas.microsoft.com/office/word/2016/wordml/cid" xmlns:w16se="http://schemas.microsoft.com/office/word/2015/wordml/symex" xmlns:wpg="http://schemas.microsoft.com/office/word/2010/wordprocessingGroup" xmlns:wpi="http://schemas.microsoft.com/office/word/2010/wordprocessingInk" xmlns:wne="http://schemas.microsoft.com/office/word/2006/wordml" xmlns:wps="http://schemas.microsoft.com/office/word/2010/wordprocessingShape" mc:Ignorable="w14 w15 w16se w16cid wp14">
+<w:numbering xmlns:wpc="http://schemas.microsoft.com/office/word/2010/wordprocessingCanvas" xmlns:cx="http://schemas.microsoft.com/office/drawing/2014/chartex" xmlns:cx1="http://schemas.microsoft.com/office/drawing/2015/9/8/chartex" xmlns:cx2="http://schemas.microsoft.com/office/drawing/2015/10/21/chartex" xmlns:cx3="http://schemas.microsoft.com/office/drawing/2016/5/9/chartex" xmlns:cx4="http://schemas.microsoft.com/office/drawing/2016/5/10/chartex" xmlns:cx5="http://schemas.microsoft.com/office/drawing/2016/5/11/chartex" xmlns:cx6="http://schemas.microsoft.com/office/drawing/2016/5/12/chartex" xmlns:cx7="http://schemas.microsoft.com/office/drawing/2016/5/13/chartex" xmlns:cx8="http://schemas.microsoft.com/office/drawing/2016/5/14/chartex" xmlns:mc="http://schemas.openxmlformats.org/markup-compatibility/2006" xmlns:aink="http://schemas.microsoft.com/office/drawing/2016/ink" xmlns:am3d="http://schemas.microsoft.com/office/drawing/2017/model3d" xmlns:o="urn:schemas-microsoft-com:office:office" xmlns:r="http://schemas.openxmlformats.org/officeDocument/2006/relationships" xmlns:m="http://schemas.openxmlformats.org/officeDocument/2006/math" xmlns:v="urn:schemas-microsoft-com:vml" xmlns:wp14="http://schemas.microsoft.com/office/word/2010/wordprocessingDrawing" xmlns:wp="http://schemas.openxmlformats.org/drawingml/2006/wordprocessingDrawing" xmlns:w10="urn:schemas-microsoft-com:office:word" xmlns:w="http://schemas.openxmlformats.org/wordprocessingml/2006/main" xmlns:w14="http://schemas.microsoft.com/office/word/2010/wordml" xmlns:w15="http://schemas.microsoft.com/office/word/2012/wordml" xmlns:w16cex="http://schemas.microsoft.com/office/word/2018/wordml/cex" xmlns:w16cid="http://schemas.microsoft.com/office/word/2016/wordml/cid" xmlns:w16="http://schemas.microsoft.com/office/word/2018/wordml" xmlns:w16sdtdh="http://schemas.microsoft.com/office/word/2020/wordml/sdtdatahash" xmlns:w16se="http://schemas.microsoft.com/office/word/2015/wordml/symex" xmlns:wpg="http://schemas.microsoft.com/office/word/2010/wordprocessingGroup" xmlns:wpi="http://schemas.microsoft.com/office/word/2010/wordprocessingInk" xmlns:wne="http://schemas.microsoft.com/office/word/2006/wordml" xmlns:wps="http://schemas.microsoft.com/office/word/2010/wordprocessingShape" mc:Ignorable="w14 w15 w16se w16cid w16 w16cex w16sdtdh wp14">
   <w:abstractNum w:abstractNumId="0" w15:restartNumberingAfterBreak="0">
     <w:nsid w:val="094006D9"/>
     <w:multiLevelType w:val="hybridMultilevel"/>
@@ -3219,6 +3284,155 @@
     </w:lvl>
   </w:abstractNum>
   <w:abstractNum w:abstractNumId="9" w15:restartNumberingAfterBreak="0">
+    <w:nsid w:val="43931792"/>
+    <w:multiLevelType w:val="multilevel"/>
+    <w:tmpl w:val="BD9E069A"/>
+    <w:lvl w:ilvl="0">
+      <w:start w:val="1"/>
+      <w:numFmt w:val="bullet"/>
+      <w:lvlText w:val=""/>
+      <w:lvlJc w:val="left"/>
+      <w:pPr>
+        <w:tabs>
+          <w:tab w:val="num" w:pos="720"/>
+        </w:tabs>
+        <w:ind w:left="720" w:hanging="360"/>
+      </w:pPr>
+      <w:rPr>
+        <w:rFonts w:ascii="Symbol" w:hAnsi="Symbol" w:hint="default"/>
+        <w:sz w:val="20"/>
+      </w:rPr>
+    </w:lvl>
+    <w:lvl w:ilvl="1" w:tentative="1">
+      <w:start w:val="1"/>
+      <w:numFmt w:val="bullet"/>
+      <w:lvlText w:val="o"/>
+      <w:lvlJc w:val="left"/>
+      <w:pPr>
+        <w:tabs>
+          <w:tab w:val="num" w:pos="1440"/>
+        </w:tabs>
+        <w:ind w:left="1440" w:hanging="360"/>
+      </w:pPr>
+      <w:rPr>
+        <w:rFonts w:ascii="Courier New" w:hAnsi="Courier New" w:hint="default"/>
+        <w:sz w:val="20"/>
+      </w:rPr>
+    </w:lvl>
+    <w:lvl w:ilvl="2" w:tentative="1">
+      <w:start w:val="1"/>
+      <w:numFmt w:val="bullet"/>
+      <w:lvlText w:val=""/>
+      <w:lvlJc w:val="left"/>
+      <w:pPr>
+        <w:tabs>
+          <w:tab w:val="num" w:pos="2160"/>
+        </w:tabs>
+        <w:ind w:left="2160" w:hanging="360"/>
+      </w:pPr>
+      <w:rPr>
+        <w:rFonts w:ascii="Wingdings" w:hAnsi="Wingdings" w:hint="default"/>
+        <w:sz w:val="20"/>
+      </w:rPr>
+    </w:lvl>
+    <w:lvl w:ilvl="3" w:tentative="1">
+      <w:start w:val="1"/>
+      <w:numFmt w:val="bullet"/>
+      <w:lvlText w:val=""/>
+      <w:lvlJc w:val="left"/>
+      <w:pPr>
+        <w:tabs>
+          <w:tab w:val="num" w:pos="2880"/>
+        </w:tabs>
+        <w:ind w:left="2880" w:hanging="360"/>
+      </w:pPr>
+      <w:rPr>
+        <w:rFonts w:ascii="Wingdings" w:hAnsi="Wingdings" w:hint="default"/>
+        <w:sz w:val="20"/>
+      </w:rPr>
+    </w:lvl>
+    <w:lvl w:ilvl="4" w:tentative="1">
+      <w:start w:val="1"/>
+      <w:numFmt w:val="bullet"/>
+      <w:lvlText w:val=""/>
+      <w:lvlJc w:val="left"/>
+      <w:pPr>
+        <w:tabs>
+          <w:tab w:val="num" w:pos="3600"/>
+        </w:tabs>
+        <w:ind w:left="3600" w:hanging="360"/>
+      </w:pPr>
+      <w:rPr>
+        <w:rFonts w:ascii="Wingdings" w:hAnsi="Wingdings" w:hint="default"/>
+        <w:sz w:val="20"/>
+      </w:rPr>
+    </w:lvl>
+    <w:lvl w:ilvl="5" w:tentative="1">
+      <w:start w:val="1"/>
+      <w:numFmt w:val="bullet"/>
+      <w:lvlText w:val=""/>
+      <w:lvlJc w:val="left"/>
+      <w:pPr>
+        <w:tabs>
+          <w:tab w:val="num" w:pos="4320"/>
+        </w:tabs>
+        <w:ind w:left="4320" w:hanging="360"/>
+      </w:pPr>
+      <w:rPr>
+        <w:rFonts w:ascii="Wingdings" w:hAnsi="Wingdings" w:hint="default"/>
+        <w:sz w:val="20"/>
+      </w:rPr>
+    </w:lvl>
+    <w:lvl w:ilvl="6" w:tentative="1">
+      <w:start w:val="1"/>
+      <w:numFmt w:val="bullet"/>
+      <w:lvlText w:val=""/>
+      <w:lvlJc w:val="left"/>
+      <w:pPr>
+        <w:tabs>
+          <w:tab w:val="num" w:pos="5040"/>
+        </w:tabs>
+        <w:ind w:left="5040" w:hanging="360"/>
+      </w:pPr>
+      <w:rPr>
+        <w:rFonts w:ascii="Wingdings" w:hAnsi="Wingdings" w:hint="default"/>
+        <w:sz w:val="20"/>
+      </w:rPr>
+    </w:lvl>
+    <w:lvl w:ilvl="7" w:tentative="1">
+      <w:start w:val="1"/>
+      <w:numFmt w:val="bullet"/>
+      <w:lvlText w:val=""/>
+      <w:lvlJc w:val="left"/>
+      <w:pPr>
+        <w:tabs>
+          <w:tab w:val="num" w:pos="5760"/>
+        </w:tabs>
+        <w:ind w:left="5760" w:hanging="360"/>
+      </w:pPr>
+      <w:rPr>
+        <w:rFonts w:ascii="Wingdings" w:hAnsi="Wingdings" w:hint="default"/>
+        <w:sz w:val="20"/>
+      </w:rPr>
+    </w:lvl>
+    <w:lvl w:ilvl="8" w:tentative="1">
+      <w:start w:val="1"/>
+      <w:numFmt w:val="bullet"/>
+      <w:lvlText w:val=""/>
+      <w:lvlJc w:val="left"/>
+      <w:pPr>
+        <w:tabs>
+          <w:tab w:val="num" w:pos="6480"/>
+        </w:tabs>
+        <w:ind w:left="6480" w:hanging="360"/>
+      </w:pPr>
+      <w:rPr>
+        <w:rFonts w:ascii="Wingdings" w:hAnsi="Wingdings" w:hint="default"/>
+        <w:sz w:val="20"/>
+      </w:rPr>
+    </w:lvl>
+  </w:abstractNum>
+  <w:abstractNum w:abstractNumId="10" w15:restartNumberingAfterBreak="0">
     <w:nsid w:val="47C92B75"/>
     <w:multiLevelType w:val="hybridMultilevel"/>
     <w:tmpl w:val="D3A2831C"/>
@@ -3331,7 +3545,7 @@
       </w:rPr>
     </w:lvl>
   </w:abstractNum>
-  <w:abstractNum w:abstractNumId="10" w15:restartNumberingAfterBreak="0">
+  <w:abstractNum w:abstractNumId="11" w15:restartNumberingAfterBreak="0">
     <w:nsid w:val="4E154289"/>
     <w:multiLevelType w:val="hybridMultilevel"/>
     <w:tmpl w:val="73FE37A0"/>
@@ -3444,7 +3658,7 @@
       </w:rPr>
     </w:lvl>
   </w:abstractNum>
-  <w:abstractNum w:abstractNumId="11" w15:restartNumberingAfterBreak="0">
+  <w:abstractNum w:abstractNumId="12" w15:restartNumberingAfterBreak="0">
     <w:nsid w:val="576C17A1"/>
     <w:multiLevelType w:val="hybridMultilevel"/>
     <w:tmpl w:val="4EBE5024"/>
@@ -3557,7 +3771,7 @@
       </w:rPr>
     </w:lvl>
   </w:abstractNum>
-  <w:abstractNum w:abstractNumId="12" w15:restartNumberingAfterBreak="0">
+  <w:abstractNum w:abstractNumId="13" w15:restartNumberingAfterBreak="0">
     <w:nsid w:val="58A4616F"/>
     <w:multiLevelType w:val="hybridMultilevel"/>
     <w:tmpl w:val="3760CC04"/>
@@ -3670,7 +3884,7 @@
       </w:rPr>
     </w:lvl>
   </w:abstractNum>
-  <w:abstractNum w:abstractNumId="13" w15:restartNumberingAfterBreak="0">
+  <w:abstractNum w:abstractNumId="14" w15:restartNumberingAfterBreak="0">
     <w:nsid w:val="5E9843B5"/>
     <w:multiLevelType w:val="hybridMultilevel"/>
     <w:tmpl w:val="4D7ADB3E"/>
@@ -3783,7 +3997,7 @@
       </w:rPr>
     </w:lvl>
   </w:abstractNum>
-  <w:abstractNum w:abstractNumId="14" w15:restartNumberingAfterBreak="0">
+  <w:abstractNum w:abstractNumId="15" w15:restartNumberingAfterBreak="0">
     <w:nsid w:val="6E807BEF"/>
     <w:multiLevelType w:val="hybridMultilevel"/>
     <w:tmpl w:val="970AC96A"/>
@@ -3896,7 +4110,7 @@
       </w:rPr>
     </w:lvl>
   </w:abstractNum>
-  <w:abstractNum w:abstractNumId="15" w15:restartNumberingAfterBreak="0">
+  <w:abstractNum w:abstractNumId="16" w15:restartNumberingAfterBreak="0">
     <w:nsid w:val="74715CD5"/>
     <w:multiLevelType w:val="hybridMultilevel"/>
     <w:tmpl w:val="653C1640"/>
@@ -4009,7 +4223,7 @@
       </w:rPr>
     </w:lvl>
   </w:abstractNum>
-  <w:abstractNum w:abstractNumId="16" w15:restartNumberingAfterBreak="0">
+  <w:abstractNum w:abstractNumId="17" w15:restartNumberingAfterBreak="0">
     <w:nsid w:val="7AE60D59"/>
     <w:multiLevelType w:val="hybridMultilevel"/>
     <w:tmpl w:val="A5043792"/>
@@ -4129,10 +4343,10 @@
     <w:abstractNumId w:val="0"/>
   </w:num>
   <w:num w:numId="3">
-    <w:abstractNumId w:val="9"/>
+    <w:abstractNumId w:val="10"/>
   </w:num>
   <w:num w:numId="4">
-    <w:abstractNumId w:val="10"/>
+    <w:abstractNumId w:val="11"/>
   </w:num>
   <w:num w:numId="5">
     <w:abstractNumId w:val="2"/>
@@ -4141,16 +4355,16 @@
     <w:abstractNumId w:val="7"/>
   </w:num>
   <w:num w:numId="7">
-    <w:abstractNumId w:val="14"/>
+    <w:abstractNumId w:val="15"/>
   </w:num>
   <w:num w:numId="8">
+    <w:abstractNumId w:val="17"/>
+  </w:num>
+  <w:num w:numId="9">
     <w:abstractNumId w:val="16"/>
   </w:num>
-  <w:num w:numId="9">
-    <w:abstractNumId w:val="15"/>
-  </w:num>
   <w:num w:numId="10">
-    <w:abstractNumId w:val="12"/>
+    <w:abstractNumId w:val="13"/>
   </w:num>
   <w:num w:numId="11">
     <w:abstractNumId w:val="3"/>
@@ -4165,10 +4379,10 @@
     <w:abstractNumId w:val="6"/>
   </w:num>
   <w:num w:numId="15">
-    <w:abstractNumId w:val="13"/>
+    <w:abstractNumId w:val="14"/>
   </w:num>
   <w:num w:numId="16">
-    <w:abstractNumId w:val="11"/>
+    <w:abstractNumId w:val="12"/>
   </w:num>
   <w:num w:numId="17">
     <w:abstractNumId w:val="5"/>
@@ -4179,11 +4393,14 @@
   <w:num w:numId="19">
     <w:abstractNumId w:val="5"/>
   </w:num>
+  <w:num w:numId="20">
+    <w:abstractNumId w:val="9"/>
+  </w:num>
 </w:numbering>
 </file>
 
 <file path=word/styles.xml><?xml version="1.0" encoding="utf-8"?>
-<w:styles xmlns:mc="http://schemas.openxmlformats.org/markup-compatibility/2006" xmlns:r="http://schemas.openxmlformats.org/officeDocument/2006/relationships" xmlns:w="http://schemas.openxmlformats.org/wordprocessingml/2006/main" xmlns:w14="http://schemas.microsoft.com/office/word/2010/wordml" xmlns:w15="http://schemas.microsoft.com/office/word/2012/wordml" xmlns:w16cid="http://schemas.microsoft.com/office/word/2016/wordml/cid" xmlns:w16se="http://schemas.microsoft.com/office/word/2015/wordml/symex" mc:Ignorable="w14 w15 w16se w16cid">
+<w:styles xmlns:mc="http://schemas.openxmlformats.org/markup-compatibility/2006" xmlns:r="http://schemas.openxmlformats.org/officeDocument/2006/relationships" xmlns:w="http://schemas.openxmlformats.org/wordprocessingml/2006/main" xmlns:w14="http://schemas.microsoft.com/office/word/2010/wordml" xmlns:w15="http://schemas.microsoft.com/office/word/2012/wordml" xmlns:w16cex="http://schemas.microsoft.com/office/word/2018/wordml/cex" xmlns:w16cid="http://schemas.microsoft.com/office/word/2016/wordml/cid" xmlns:w16="http://schemas.microsoft.com/office/word/2018/wordml" xmlns:w16sdtdh="http://schemas.microsoft.com/office/word/2020/wordml/sdtdatahash" xmlns:w16se="http://schemas.microsoft.com/office/word/2015/wordml/symex" mc:Ignorable="w14 w15 w16se w16cid w16 w16cex w16sdtdh">
   <w:docDefaults>
     <w:rPrDefault>
       <w:rPr>
